--- a/tutorial examples/probe eBPF_bumblebee_simple_example.docx
+++ b/tutorial examples/probe eBPF_bumblebee_simple_example.docx
@@ -67,6 +67,25 @@
           <w:lang w:val="en-GB"/>
         </w:rPr>
         <w:t xml:space="preserve"> with simple example</w:t>
+      </w:r>
+    </w:p>
+    <w:p>
+      <w:pPr>
+        <w:rPr>
+          <w:rFonts w:ascii="Arial" w:hAnsi="Arial" w:cs="Arial"/>
+          <w:color w:val="000000" w:themeColor="text1"/>
+          <w:shd w:val="clear" w:color="auto" w:fill="FFFFFF"/>
+          <w:lang w:val="en-GB"/>
+        </w:rPr>
+      </w:pPr>
+      <w:r>
+        <w:rPr>
+          <w:rFonts w:ascii="Arial" w:hAnsi="Arial" w:cs="Arial"/>
+          <w:color w:val="000000" w:themeColor="text1"/>
+          <w:shd w:val="clear" w:color="auto" w:fill="FFFFFF"/>
+          <w:lang w:val="en-GB"/>
+        </w:rPr>
+        <w:t>C, Network, Hashmap, print -&gt; probe.c</w:t>
       </w:r>
     </w:p>
     <w:p>
@@ -606,6 +625,7 @@
           <w:color w:val="000000" w:themeColor="text1"/>
           <w:shd w:val="clear" w:color="auto" w:fill="FFFFFF"/>
         </w:rPr>
+        <w:lastRenderedPageBreak/>
         <w:t>Il comando di print serve per mostrare tutti i dati raccolti nelle mappe.</w:t>
       </w:r>
     </w:p>
@@ -623,7 +643,6 @@
           <w:color w:val="000000" w:themeColor="text1"/>
           <w:shd w:val="clear" w:color="auto" w:fill="FFFFFF"/>
         </w:rPr>
-        <w:lastRenderedPageBreak/>
         <w:t>Se da un’altra finestra si digita</w:t>
       </w:r>
     </w:p>
